--- a/course reviews/Student_45_Course_200.docx
+++ b/course reviews/Student_45_Course_200.docx
@@ -4,31 +4,32 @@
   <w:body>
     <w:p>
       <w:r>
-        <w:t>Year of study: Junior</w:t>
+        <w:t>Year of study: Sophomore, Junior, Senior, Freshman</w:t>
       </w:r>
     </w:p>
     <w:p>
       <w:r>
-        <w:t>1) Biology Laboratory (BIO 100)</w:t>
-        <w:br/>
-        <w:t>2) I also had a similar experience with an instructor who deducted unnecessary marks from my reports even though they contained all the exact information as other students’ reports did. I compared !! And the other student in question had full marks for all of them.</w:t>
-        <w:br/>
-        <w:t>I was only able to contest for one report because of the 23rd March holiday due to which all subsequent lab reports had no contestation.</w:t>
-        <w:br/>
-        <w:t>The contestation Bio dept arranged at the semester end was also a disaster. My lab instructor didn’t even show up even though the head instructor kept calling her.</w:t>
-        <w:br/>
-        <w:t>And it feels so bad to see my good final exam performance go down the drain because my lab report percentage is so low. ( Almost everyone I know have received 28/29 out of 30)</w:t>
-        <w:br/>
-        <w:t xml:space="preserve">3) Course difficulty was a 4. </w:t>
+        <w:t>Semesters offered: Fall, Spring, Summer</w:t>
       </w:r>
     </w:p>
     <w:p>
       <w:r>
-        <w:t>Gpa: 1) Biology Laboratory (BIO 100)</w:t>
+        <w:t>Course aliases: CS200, OOP</w:t>
+      </w:r>
+    </w:p>
+    <w:p>
+      <w:r>
+        <w:t>Course review:</w:t>
         <w:br/>
-        <w:t>2) The course was very simple but mismanaged. It is very doable in the summers and doesn't take a lot of hardwork. Just attend the labs regularly and submit the reports on time and tou will easily ace the course</w:t>
+        <w:t>CS 200: it had very helpful TAs yet the course wasn't structured well the learning curve wasn't steep when compared to cs 100. However I enjoyed the assignments. Labs were stressful however their existence was the main motivation behind learning OOP concepts such as functors and classes and other concepts which thus far hasnt been a necessity for code writing but are a huge help when writing modular and clean code</w:t>
         <w:br/>
-        <w:t xml:space="preserve">3) Course difficulty was a 3. </w:t>
+        <w:br/>
+        <w:t>(A-) (3)</w:t>
+      </w:r>
+    </w:p>
+    <w:p>
+      <w:r>
+        <w:t>GPA: 3.30-3.60</w:t>
       </w:r>
     </w:p>
     <w:sectPr>
